--- a/DB Basic/Exam 22.10.2017/01. DDL_Problem descriptions.docx
+++ b/DB Basic/Exam 22.10.2017/01. DDL_Problem descriptions.docx
@@ -368,6 +368,7 @@
         <w:rPr>
           <w:b/>
         </w:rPr>
+        <w:lastRenderedPageBreak/>
         <w:t>Users</w:t>
       </w:r>
     </w:p>
@@ -411,7 +412,6 @@
               <w:rPr>
                 <w:b/>
               </w:rPr>
-              <w:lastRenderedPageBreak/>
               <w:t>Column Name</w:t>
             </w:r>
           </w:p>
@@ -2176,6 +2176,7 @@
         <w:rPr>
           <w:b/>
         </w:rPr>
+        <w:lastRenderedPageBreak/>
         <w:t>Status</w:t>
       </w:r>
     </w:p>
@@ -2272,7 +2273,6 @@
           </w:tcPr>
           <w:p>
             <w:r>
-              <w:lastRenderedPageBreak/>
               <w:t>Id</w:t>
             </w:r>
           </w:p>
@@ -3148,8 +3148,6 @@
       <w:pPr>
         <w:pStyle w:val="Heading1"/>
       </w:pPr>
-      <w:bookmarkStart w:id="1" w:name="_GoBack"/>
-      <w:bookmarkEnd w:id="1"/>
       <w:r>
         <w:t>Section 2. DML (10 pts)</w:t>
       </w:r>
@@ -3877,6 +3875,7 @@
         <w:rPr>
           <w:b/>
         </w:rPr>
+        <w:lastRenderedPageBreak/>
         <w:t>Reports</w:t>
       </w:r>
     </w:p>
@@ -4077,7 +4076,6 @@
               <w:spacing w:line="276" w:lineRule="auto"/>
             </w:pPr>
             <w:r>
-              <w:lastRenderedPageBreak/>
               <w:t>Snow Removal</w:t>
             </w:r>
           </w:p>
@@ -5077,6 +5075,7 @@
         <w:rPr>
           <w:noProof/>
         </w:rPr>
+        <w:lastRenderedPageBreak/>
         <w:t>OpenDate</w:t>
       </w:r>
     </w:p>
@@ -5092,7 +5091,6 @@
         </w:pBdr>
       </w:pPr>
       <w:r>
-        <w:lastRenderedPageBreak/>
         <w:t>Example:</w:t>
       </w:r>
     </w:p>
@@ -6081,6 +6079,7 @@
           </w:tcPr>
           <w:p>
             <w:r>
+              <w:lastRenderedPageBreak/>
               <w:t>Snow Removal</w:t>
             </w:r>
           </w:p>
@@ -6150,7 +6149,6 @@
         </w:numPr>
       </w:pPr>
       <w:r>
-        <w:lastRenderedPageBreak/>
         <w:t>Employees in Category</w:t>
       </w:r>
     </w:p>
@@ -6774,7 +6772,13 @@
         <w:rPr>
           <w:noProof/>
         </w:rPr>
-        <w:t xml:space="preserve"> yet (they don’t have a </w:t>
+        <w:t xml:space="preserve"> yet</w:t>
+      </w:r>
+      <w:r>
+        <w:rPr>
+          <w:noProof/>
+        </w:rPr>
+        <w:t xml:space="preserve"> (they don’t have a </w:t>
       </w:r>
       <w:r>
         <w:rPr>
@@ -6818,7 +6822,19 @@
         <w:rPr>
           <w:noProof/>
         </w:rPr>
-        <w:t xml:space="preserve"> is longer than </w:t>
+        <w:t xml:space="preserve"> is </w:t>
+      </w:r>
+      <w:r>
+        <w:rPr>
+          <w:noProof/>
+        </w:rPr>
+        <w:t>longer</w:t>
+      </w:r>
+      <w:r>
+        <w:rPr>
+          <w:noProof/>
+        </w:rPr>
+        <w:t xml:space="preserve"> than </w:t>
       </w:r>
       <w:r>
         <w:rPr>
@@ -6901,15 +6917,26 @@
     </w:p>
     <w:p>
       <w:pPr>
+        <w:spacing w:before="0"/>
+        <w:ind w:left="765"/>
+        <w:contextualSpacing/>
         <w:rPr>
           <w:noProof/>
         </w:rPr>
       </w:pPr>
-      <w:r>
-        <w:rPr>
-          <w:b/>
+    </w:p>
+    <w:p>
+      <w:pPr>
+        <w:rPr>
           <w:noProof/>
         </w:rPr>
+      </w:pPr>
+      <w:r>
+        <w:rPr>
+          <w:b/>
+          <w:noProof/>
+        </w:rPr>
+        <w:lastRenderedPageBreak/>
         <w:t>Order</w:t>
       </w:r>
       <w:r>
@@ -7071,7 +7098,6 @@
         </w:numPr>
       </w:pPr>
       <w:r>
-        <w:lastRenderedPageBreak/>
         <w:t>Reporter Email</w:t>
       </w:r>
     </w:p>
@@ -7736,6 +7762,7 @@
           </w:tcPr>
           <w:p>
             <w:r>
+              <w:lastRenderedPageBreak/>
               <w:t>1qiskowf</w:t>
             </w:r>
           </w:p>
@@ -7796,7 +7823,6 @@
         </w:numPr>
       </w:pPr>
       <w:r>
-        <w:lastRenderedPageBreak/>
         <w:t>Open/Closed Statistics</w:t>
       </w:r>
     </w:p>
@@ -8291,6 +8317,8 @@
           <w:numId w:val="3"/>
         </w:numPr>
       </w:pPr>
+      <w:bookmarkStart w:id="1" w:name="_GoBack"/>
+      <w:bookmarkEnd w:id="1"/>
       <w:r>
         <w:t>Average Closing Time</w:t>
       </w:r>
@@ -8626,6 +8654,7 @@
         </w:numPr>
       </w:pPr>
       <w:r>
+        <w:lastRenderedPageBreak/>
         <w:t>Favorite Categories</w:t>
       </w:r>
     </w:p>
@@ -8767,7 +8796,6 @@
     </w:p>
     <w:p>
       <w:r>
-        <w:lastRenderedPageBreak/>
         <w:t xml:space="preserve">Order them by </w:t>
       </w:r>
       <w:r>
@@ -9885,6 +9913,7 @@
         </w:numPr>
       </w:pPr>
       <w:r>
+        <w:lastRenderedPageBreak/>
         <w:t>Assign Employee</w:t>
       </w:r>
     </w:p>
@@ -10090,7 +10119,6 @@
           <w:rFonts w:asciiTheme="minorHAnsi" w:eastAsiaTheme="majorEastAsia" w:hAnsiTheme="minorHAnsi" w:cstheme="majorBidi"/>
           <w:noProof/>
         </w:rPr>
-        <w:lastRenderedPageBreak/>
         <w:t>Example usage:</w:t>
       </w:r>
     </w:p>
@@ -11006,6 +11034,7 @@
         </w:numPr>
       </w:pPr>
       <w:r>
+        <w:lastRenderedPageBreak/>
         <w:t>Category Name</w:t>
       </w:r>
     </w:p>
@@ -11253,7 +11282,6 @@
           </w:tcPr>
           <w:p>
             <w:r>
-              <w:lastRenderedPageBreak/>
               <w:t>…</w:t>
             </w:r>
           </w:p>
@@ -11475,7 +11503,7 @@
             </wp:anchor>
           </w:drawing>
         </mc:Choice>
-        <mc:Fallback xmlns:w16se="http://schemas.microsoft.com/office/word/2015/wordml/symex" xmlns:w16cid="http://schemas.microsoft.com/office/word/2016/wordml/cid" xmlns:w15="http://schemas.microsoft.com/office/word/2012/wordml" xmlns:am3d="http://schemas.microsoft.com/office/drawing/2017/model3d" xmlns:aink="http://schemas.microsoft.com/office/drawing/2016/ink" xmlns:cx8="http://schemas.microsoft.com/office/drawing/2016/5/14/chartex" xmlns:cx7="http://schemas.microsoft.com/office/drawing/2016/5/13/chartex" xmlns:cx6="http://schemas.microsoft.com/office/drawing/2016/5/12/chartex" xmlns:cx5="http://schemas.microsoft.com/office/drawing/2016/5/11/chartex" xmlns:cx4="http://schemas.microsoft.com/office/drawing/2016/5/10/chartex" xmlns:cx3="http://schemas.microsoft.com/office/drawing/2016/5/9/chartex" xmlns:cx2="http://schemas.microsoft.com/office/drawing/2015/10/21/chartex" xmlns:cx1="http://schemas.microsoft.com/office/drawing/2015/9/8/chartex" xmlns:cx="http://schemas.microsoft.com/office/drawing/2014/chartex">
+        <mc:Fallback xmlns:cx="http://schemas.microsoft.com/office/drawing/2014/chartex" xmlns:cx1="http://schemas.microsoft.com/office/drawing/2015/9/8/chartex" xmlns:cx2="http://schemas.microsoft.com/office/drawing/2015/10/21/chartex" xmlns:cx3="http://schemas.microsoft.com/office/drawing/2016/5/9/chartex" xmlns:cx4="http://schemas.microsoft.com/office/drawing/2016/5/10/chartex" xmlns:cx5="http://schemas.microsoft.com/office/drawing/2016/5/11/chartex" xmlns:cx6="http://schemas.microsoft.com/office/drawing/2016/5/12/chartex" xmlns:cx7="http://schemas.microsoft.com/office/drawing/2016/5/13/chartex" xmlns:cx8="http://schemas.microsoft.com/office/drawing/2016/5/14/chartex" xmlns:aink="http://schemas.microsoft.com/office/drawing/2016/ink" xmlns:am3d="http://schemas.microsoft.com/office/drawing/2017/model3d" xmlns:w15="http://schemas.microsoft.com/office/word/2012/wordml" xmlns:w16cid="http://schemas.microsoft.com/office/word/2016/wordml/cid" xmlns:w16se="http://schemas.microsoft.com/office/word/2015/wordml/symex">
           <w:pict>
             <v:line w14:anchorId="2253AE74" id="Straight Connector 19" o:spid="_x0000_s1026" style="position:absolute;flip:y;z-index:251656704;visibility:visible;mso-wrap-style:square;mso-width-percent:0;mso-height-percent:0;mso-wrap-distance-left:9pt;mso-wrap-distance-top:-3e-5mm;mso-wrap-distance-right:9pt;mso-wrap-distance-bottom:-3e-5mm;mso-position-horizontal:absolute;mso-position-horizontal-relative:text;mso-position-vertical:absolute;mso-position-vertical-relative:text;mso-width-percent:0;mso-height-percent:0;mso-width-relative:page;mso-height-relative:page" from="-.1pt,5.2pt" to="520.7pt,5.2pt" o:gfxdata="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" strokecolor="#f37123" strokeweight="1pt">
               <v:stroke joinstyle="miter" endcap="round"/>
@@ -12143,7 +12171,7 @@
             </wp:anchor>
           </w:drawing>
         </mc:Choice>
-        <mc:Fallback xmlns:w16se="http://schemas.microsoft.com/office/word/2015/wordml/symex" xmlns:w16cid="http://schemas.microsoft.com/office/word/2016/wordml/cid" xmlns:w15="http://schemas.microsoft.com/office/word/2012/wordml" xmlns:am3d="http://schemas.microsoft.com/office/drawing/2017/model3d" xmlns:aink="http://schemas.microsoft.com/office/drawing/2016/ink" xmlns:cx8="http://schemas.microsoft.com/office/drawing/2016/5/14/chartex" xmlns:cx7="http://schemas.microsoft.com/office/drawing/2016/5/13/chartex" xmlns:cx6="http://schemas.microsoft.com/office/drawing/2016/5/12/chartex" xmlns:cx5="http://schemas.microsoft.com/office/drawing/2016/5/11/chartex" xmlns:cx4="http://schemas.microsoft.com/office/drawing/2016/5/10/chartex" xmlns:cx3="http://schemas.microsoft.com/office/drawing/2016/5/9/chartex" xmlns:cx2="http://schemas.microsoft.com/office/drawing/2015/10/21/chartex" xmlns:cx1="http://schemas.microsoft.com/office/drawing/2015/9/8/chartex" xmlns:cx="http://schemas.microsoft.com/office/drawing/2014/chartex">
+        <mc:Fallback xmlns:cx="http://schemas.microsoft.com/office/drawing/2014/chartex" xmlns:cx1="http://schemas.microsoft.com/office/drawing/2015/9/8/chartex" xmlns:cx2="http://schemas.microsoft.com/office/drawing/2015/10/21/chartex" xmlns:cx3="http://schemas.microsoft.com/office/drawing/2016/5/9/chartex" xmlns:cx4="http://schemas.microsoft.com/office/drawing/2016/5/10/chartex" xmlns:cx5="http://schemas.microsoft.com/office/drawing/2016/5/11/chartex" xmlns:cx6="http://schemas.microsoft.com/office/drawing/2016/5/12/chartex" xmlns:cx7="http://schemas.microsoft.com/office/drawing/2016/5/13/chartex" xmlns:cx8="http://schemas.microsoft.com/office/drawing/2016/5/14/chartex" xmlns:aink="http://schemas.microsoft.com/office/drawing/2016/ink" xmlns:am3d="http://schemas.microsoft.com/office/drawing/2017/model3d" xmlns:w15="http://schemas.microsoft.com/office/word/2012/wordml" xmlns:w16cid="http://schemas.microsoft.com/office/word/2016/wordml/cid" xmlns:w16se="http://schemas.microsoft.com/office/word/2015/wordml/symex">
           <w:pict>
             <v:shapetype id="_x0000_t202" coordsize="21600,21600" o:spt="202" path="m,l,21600r21600,l21600,xe">
               <v:stroke joinstyle="miter"/>
@@ -12844,7 +12872,7 @@
             </wp:anchor>
           </w:drawing>
         </mc:Choice>
-        <mc:Fallback xmlns:w16se="http://schemas.microsoft.com/office/word/2015/wordml/symex" xmlns:w16cid="http://schemas.microsoft.com/office/word/2016/wordml/cid" xmlns:w15="http://schemas.microsoft.com/office/word/2012/wordml" xmlns:am3d="http://schemas.microsoft.com/office/drawing/2017/model3d" xmlns:aink="http://schemas.microsoft.com/office/drawing/2016/ink" xmlns:cx8="http://schemas.microsoft.com/office/drawing/2016/5/14/chartex" xmlns:cx7="http://schemas.microsoft.com/office/drawing/2016/5/13/chartex" xmlns:cx6="http://schemas.microsoft.com/office/drawing/2016/5/12/chartex" xmlns:cx5="http://schemas.microsoft.com/office/drawing/2016/5/11/chartex" xmlns:cx4="http://schemas.microsoft.com/office/drawing/2016/5/10/chartex" xmlns:cx3="http://schemas.microsoft.com/office/drawing/2016/5/9/chartex" xmlns:cx2="http://schemas.microsoft.com/office/drawing/2015/10/21/chartex" xmlns:cx1="http://schemas.microsoft.com/office/drawing/2015/9/8/chartex" xmlns:cx="http://schemas.microsoft.com/office/drawing/2014/chartex">
+        <mc:Fallback xmlns:cx="http://schemas.microsoft.com/office/drawing/2014/chartex" xmlns:cx1="http://schemas.microsoft.com/office/drawing/2015/9/8/chartex" xmlns:cx2="http://schemas.microsoft.com/office/drawing/2015/10/21/chartex" xmlns:cx3="http://schemas.microsoft.com/office/drawing/2016/5/9/chartex" xmlns:cx4="http://schemas.microsoft.com/office/drawing/2016/5/10/chartex" xmlns:cx5="http://schemas.microsoft.com/office/drawing/2016/5/11/chartex" xmlns:cx6="http://schemas.microsoft.com/office/drawing/2016/5/12/chartex" xmlns:cx7="http://schemas.microsoft.com/office/drawing/2016/5/13/chartex" xmlns:cx8="http://schemas.microsoft.com/office/drawing/2016/5/14/chartex" xmlns:aink="http://schemas.microsoft.com/office/drawing/2016/ink" xmlns:am3d="http://schemas.microsoft.com/office/drawing/2017/model3d" xmlns:w15="http://schemas.microsoft.com/office/word/2012/wordml" xmlns:w16cid="http://schemas.microsoft.com/office/word/2016/wordml/cid" xmlns:w16se="http://schemas.microsoft.com/office/word/2015/wordml/symex">
           <w:pict>
             <v:shape id="Text Box 8" o:spid="_x0000_s1027" type="#_x0000_t202" style="position:absolute;margin-left:125.15pt;margin-top:26.95pt;width:44.85pt;height:15.75pt;z-index:251658752;visibility:visible;mso-wrap-style:square;mso-width-percent:0;mso-height-percent:0;mso-wrap-distance-left:9pt;mso-wrap-distance-top:0;mso-wrap-distance-right:9pt;mso-wrap-distance-bottom:0;mso-position-horizontal:absolute;mso-position-horizontal-relative:text;mso-position-vertical:absolute;mso-position-vertical-relative:text;mso-width-percent:0;mso-height-percent:0;mso-width-relative:page;mso-height-relative:page;v-text-anchor:middle" o:gfxdata="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" filled="f" stroked="f" strokeweight=".5pt">
               <v:textbox inset=".5mm,0,0,0">
@@ -12969,7 +12997,7 @@
                               <w:sz w:val="18"/>
                               <w:szCs w:val="18"/>
                             </w:rPr>
-                            <w:t>3</w:t>
+                            <w:t>9</w:t>
                           </w:r>
                           <w:r>
                             <w:rPr>
@@ -13095,7 +13123,7 @@
                         <w:sz w:val="18"/>
                         <w:szCs w:val="18"/>
                       </w:rPr>
-                      <w:t>3</w:t>
+                      <w:t>9</w:t>
                     </w:r>
                     <w:r>
                       <w:rPr>
@@ -15937,7 +15965,7 @@
   <a:extraClrSchemeLst/>
   <a:extLst>
     <a:ext uri="{05A4C25C-085E-4340-85A3-A5531E510DB2}">
-      <thm15:themeFamily xmlns:thm15="http://schemas.microsoft.com/office/thememl/2012/main" xmlns="" name="Office Theme" id="{62F939B6-93AF-4DB8-9C6B-D6C7DFDC589F}" vid="{4A3C46E8-61CC-4603-A589-7422A47A8E4A}"/>
+      <thm15:themeFamily xmlns="" xmlns:thm15="http://schemas.microsoft.com/office/thememl/2012/main" name="Office Theme" id="{62F939B6-93AF-4DB8-9C6B-D6C7DFDC589F}" vid="{4A3C46E8-61CC-4603-A589-7422A47A8E4A}"/>
     </a:ext>
   </a:extLst>
 </a:theme>
@@ -15948,7 +15976,7 @@
 </file>
 
 <file path=customXml/itemProps1.xml><?xml version="1.0" encoding="utf-8"?>
-<ds:datastoreItem xmlns:ds="http://schemas.openxmlformats.org/officeDocument/2006/customXml" ds:itemID="{3E2A26C0-9CE1-4813-918D-EBE00F9FCC28}">
+<ds:datastoreItem xmlns:ds="http://schemas.openxmlformats.org/officeDocument/2006/customXml" ds:itemID="{3340B8FE-DEDA-40AE-B879-984DF832A7B5}">
   <ds:schemaRefs>
     <ds:schemaRef ds:uri="http://schemas.openxmlformats.org/officeDocument/2006/bibliography"/>
   </ds:schemaRefs>
